--- a/ch0301-Spring高级话题-SpringAware/readme.docx
+++ b/ch0301-Spring高级话题-SpringAware/readme.docx
@@ -5,7 +5,6 @@
     <w:p>
       <w:pPr>
         <w:pStyle w:val="1"/>
-        <w:jc w:val="both"/>
       </w:pPr>
       <w:r>
         <w:rPr>
@@ -35,9 +34,6 @@
       <w:pPr>
         <w:ind w:firstLine="480"/>
         <w:jc w:val="both"/>
-        <w:rPr>
-          <w:rFonts w:hint="eastAsia"/>
-        </w:rPr>
       </w:pPr>
       <w:r>
         <w:rPr>
@@ -73,13 +69,7 @@
         <w:rPr>
           <w:rFonts w:hint="eastAsia"/>
         </w:rPr>
-        <w:t>容器的存在是没有意识的。你可以将</w:t>
-      </w:r>
-      <w:r>
-        <w:rPr>
-          <w:rFonts w:hint="eastAsia"/>
-        </w:rPr>
-        <w:t>容器替换成别的容器，如</w:t>
+        <w:t>容器的存在是没有意识的。你可以将容器替换成别的容器，如</w:t>
       </w:r>
       <w:r>
         <w:rPr>
@@ -117,22 +107,13 @@
         <w:rPr>
           <w:rFonts w:hint="eastAsia"/>
         </w:rPr>
-        <w:t>之间的耦</w:t>
-      </w:r>
-      <w:r>
-        <w:rPr>
-          <w:rFonts w:hint="eastAsia"/>
-        </w:rPr>
-        <w:t>合度很低。</w:t>
+        <w:t>之间的耦合度很低。</w:t>
       </w:r>
     </w:p>
     <w:p>
       <w:pPr>
         <w:ind w:firstLine="480"/>
         <w:jc w:val="both"/>
-        <w:rPr>
-          <w:rFonts w:hint="eastAsia"/>
-        </w:rPr>
       </w:pPr>
       <w:r>
         <w:rPr>
@@ -322,6 +303,8 @@
         </w:rPr>
         <w:t>：</w:t>
       </w:r>
+      <w:bookmarkStart w:id="0" w:name="_GoBack"/>
+      <w:bookmarkEnd w:id="0"/>
     </w:p>
     <w:tbl>
       <w:tblPr>
@@ -358,9 +341,6 @@
             <w:pPr>
               <w:pStyle w:val="a4"/>
               <w:jc w:val="both"/>
-              <w:rPr>
-                <w:rFonts w:hint="eastAsia"/>
-              </w:rPr>
             </w:pPr>
             <w:r>
               <w:rPr>
@@ -408,9 +388,6 @@
             <w:pPr>
               <w:pStyle w:val="a4"/>
               <w:jc w:val="both"/>
-              <w:rPr>
-                <w:rFonts w:hint="eastAsia"/>
-              </w:rPr>
             </w:pPr>
             <w:r>
               <w:rPr>
@@ -479,9 +456,6 @@
             <w:pPr>
               <w:pStyle w:val="a4"/>
               <w:jc w:val="both"/>
-              <w:rPr>
-                <w:rFonts w:hint="eastAsia"/>
-              </w:rPr>
             </w:pPr>
             <w:r>
               <w:rPr>
@@ -538,9 +512,6 @@
             <w:pPr>
               <w:pStyle w:val="a4"/>
               <w:jc w:val="both"/>
-              <w:rPr>
-                <w:rFonts w:hint="eastAsia"/>
-              </w:rPr>
             </w:pPr>
             <w:r>
               <w:rPr>
@@ -591,9 +562,6 @@
             <w:pPr>
               <w:pStyle w:val="a4"/>
               <w:jc w:val="both"/>
-              <w:rPr>
-                <w:rFonts w:hint="eastAsia"/>
-              </w:rPr>
             </w:pPr>
             <w:r>
               <w:rPr>
@@ -638,9 +606,6 @@
             <w:pPr>
               <w:pStyle w:val="a4"/>
               <w:jc w:val="both"/>
-              <w:rPr>
-                <w:rFonts w:hint="eastAsia"/>
-              </w:rPr>
             </w:pPr>
             <w:r>
               <w:rPr>
@@ -656,9 +621,6 @@
       <w:pPr>
         <w:ind w:firstLine="480"/>
         <w:jc w:val="both"/>
-        <w:rPr>
-          <w:rFonts w:hint="eastAsia"/>
-        </w:rPr>
       </w:pPr>
       <w:r>
         <w:rPr>
@@ -818,21 +780,7 @@
         <w:rPr>
           <w:rFonts w:hint="eastAsia"/>
         </w:rPr>
-        <w:t>容</w:t>
-      </w:r>
-      <w:bookmarkStart w:id="0" w:name="_GoBack"/>
-      <w:bookmarkEnd w:id="0"/>
-      <w:r>
-        <w:rPr>
-          <w:rFonts w:hint="eastAsia"/>
-        </w:rPr>
-        <w:t>器的所有服务，原则上</w:t>
-      </w:r>
-      <w:r>
-        <w:rPr>
-          <w:rFonts w:hint="eastAsia"/>
-        </w:rPr>
-        <w:t>用到什么接口，就实现什么接口。</w:t>
+        <w:t>容器的所有服务，原则上用到什么接口，就实现什么接口。</w:t>
       </w:r>
     </w:p>
     <w:sectPr>
